--- a/Listen-Templates/2015_2016/Semester_1/Absenzenliste-Template_2015_2016_1_Fr.docx
+++ b/Listen-Templates/2015_2016/Semester_1/Absenzenliste-Template_2015_2016_1_Fr.docx
@@ -36,31 +36,6 @@
           <w:sz w:val="28"/>
           <w:szCs w:val="28"/>
         </w:rPr>
-        <w:t>Titel</w:t>
-      </w:r>
-    </w:p>
-    <w:p>
-      <w:pPr>
-        <w:pStyle w:val="KeinLeerraum"/>
-        <w:rPr>
-          <w:sz w:val="28"/>
-          <w:szCs w:val="28"/>
-        </w:rPr>
-      </w:pPr>
-      <w:proofErr w:type="spellStart"/>
-      <w:r>
-        <w:rPr>
-          <w:sz w:val="28"/>
-          <w:szCs w:val="28"/>
-        </w:rPr>
-        <w:t>Absenzenliste</w:t>
-      </w:r>
-      <w:proofErr w:type="spellEnd"/>
-      <w:r>
-        <w:rPr>
-          <w:sz w:val="28"/>
-          <w:szCs w:val="28"/>
-        </w:rPr>
         <w:tab/>
       </w:r>
       <w:r>
@@ -69,55 +44,7 @@
           <w:szCs w:val="28"/>
         </w:rPr>
         <w:tab/>
-      </w:r>
-      <w:r>
-        <w:rPr>
-          <w:sz w:val="28"/>
-          <w:szCs w:val="28"/>
-        </w:rPr>
-        <w:tab/>
-      </w:r>
-      <w:r>
-        <w:rPr>
-          <w:sz w:val="28"/>
-          <w:szCs w:val="28"/>
-        </w:rPr>
-        <w:tab/>
-      </w:r>
-      <w:r>
-        <w:rPr>
-          <w:sz w:val="28"/>
-          <w:szCs w:val="28"/>
-        </w:rPr>
-        <w:tab/>
-      </w:r>
-      <w:r>
-        <w:rPr>
-          <w:sz w:val="28"/>
-          <w:szCs w:val="28"/>
-        </w:rPr>
-        <w:tab/>
-      </w:r>
-      <w:r>
-        <w:rPr>
-          <w:sz w:val="28"/>
-          <w:szCs w:val="28"/>
-        </w:rPr>
-        <w:t>Schuljahr 2015/2016</w:t>
-      </w:r>
-      <w:r>
-        <w:rPr>
-          <w:sz w:val="28"/>
-          <w:szCs w:val="28"/>
-        </w:rPr>
-        <w:t>,</w:t>
-      </w:r>
-      <w:r>
-        <w:rPr>
-          <w:sz w:val="28"/>
-          <w:szCs w:val="28"/>
-        </w:rPr>
-        <w:t xml:space="preserve"> 1</w:t>
+        <w:t xml:space="preserve">  Schuljahr 2015/2016, 1</w:t>
       </w:r>
       <w:r>
         <w:rPr>
@@ -134,6 +61,18 @@
           <w:sz w:val="28"/>
           <w:szCs w:val="28"/>
         </w:rPr>
+      </w:pPr>
+      <w:r>
+        <w:rPr>
+          <w:sz w:val="28"/>
+          <w:szCs w:val="28"/>
+        </w:rPr>
+        <w:t>Titel</w:t>
+      </w:r>
+    </w:p>
+    <w:p>
+      <w:pPr>
+        <w:pStyle w:val="KeinLeerraum"/>
       </w:pPr>
     </w:p>
     <w:p>
@@ -186,7 +125,7 @@
       </w:tblGrid>
       <w:tr>
         <w:trPr>
-          <w:trHeight w:val="454"/>
+          <w:trHeight w:val="510"/>
         </w:trPr>
         <w:tc>
           <w:tcPr>
@@ -472,7 +411,7 @@
       </w:tr>
       <w:tr>
         <w:trPr>
-          <w:trHeight w:val="454"/>
+          <w:trHeight w:val="510"/>
         </w:trPr>
         <w:tc>
           <w:tcPr>
@@ -1540,7 +1479,7 @@
       </w:tr>
       <w:tr>
         <w:trPr>
-          <w:trHeight w:val="454"/>
+          <w:trHeight w:val="510"/>
         </w:trPr>
         <w:tc>
           <w:tcPr>
@@ -2357,7 +2296,7 @@
       </w:tr>
       <w:tr>
         <w:trPr>
-          <w:trHeight w:val="454"/>
+          <w:trHeight w:val="510"/>
         </w:trPr>
         <w:tc>
           <w:tcPr>
@@ -3160,7 +3099,7 @@
       </w:tr>
       <w:tr>
         <w:trPr>
-          <w:trHeight w:val="454"/>
+          <w:trHeight w:val="510"/>
         </w:trPr>
         <w:tc>
           <w:tcPr>
@@ -3963,7 +3902,7 @@
       </w:tr>
       <w:tr>
         <w:trPr>
-          <w:trHeight w:val="454"/>
+          <w:trHeight w:val="510"/>
         </w:trPr>
         <w:tc>
           <w:tcPr>
@@ -4766,7 +4705,7 @@
       </w:tr>
       <w:tr>
         <w:trPr>
-          <w:trHeight w:val="454"/>
+          <w:trHeight w:val="510"/>
         </w:trPr>
         <w:tc>
           <w:tcPr>
@@ -5569,7 +5508,7 @@
       </w:tr>
       <w:tr>
         <w:trPr>
-          <w:trHeight w:val="454"/>
+          <w:trHeight w:val="510"/>
         </w:trPr>
         <w:tc>
           <w:tcPr>
@@ -6372,7 +6311,7 @@
       </w:tr>
       <w:tr>
         <w:trPr>
-          <w:trHeight w:val="454"/>
+          <w:trHeight w:val="510"/>
         </w:trPr>
         <w:tc>
           <w:tcPr>
@@ -7175,7 +7114,7 @@
       </w:tr>
       <w:tr>
         <w:trPr>
-          <w:trHeight w:val="454"/>
+          <w:trHeight w:val="510"/>
         </w:trPr>
         <w:tc>
           <w:tcPr>
@@ -7978,7 +7917,7 @@
       </w:tr>
       <w:tr>
         <w:trPr>
-          <w:trHeight w:val="454"/>
+          <w:trHeight w:val="510"/>
         </w:trPr>
         <w:tc>
           <w:tcPr>
@@ -8781,7 +8720,7 @@
       </w:tr>
       <w:tr>
         <w:trPr>
-          <w:trHeight w:val="454"/>
+          <w:trHeight w:val="510"/>
         </w:trPr>
         <w:tc>
           <w:tcPr>
@@ -9584,7 +9523,7 @@
       </w:tr>
       <w:tr>
         <w:trPr>
-          <w:trHeight w:val="454"/>
+          <w:trHeight w:val="510"/>
         </w:trPr>
         <w:tc>
           <w:tcPr>
@@ -10387,7 +10326,7 @@
       </w:tr>
       <w:tr>
         <w:trPr>
-          <w:trHeight w:val="454"/>
+          <w:trHeight w:val="510"/>
         </w:trPr>
         <w:tc>
           <w:tcPr>
@@ -11190,7 +11129,7 @@
       </w:tr>
       <w:tr>
         <w:trPr>
-          <w:trHeight w:val="454"/>
+          <w:trHeight w:val="510"/>
         </w:trPr>
         <w:tc>
           <w:tcPr>
@@ -11993,7 +11932,7 @@
       </w:tr>
       <w:tr>
         <w:trPr>
-          <w:trHeight w:val="454"/>
+          <w:trHeight w:val="510"/>
         </w:trPr>
         <w:tc>
           <w:tcPr>
@@ -12796,7 +12735,7 @@
       </w:tr>
       <w:tr>
         <w:trPr>
-          <w:trHeight w:val="454"/>
+          <w:trHeight w:val="510"/>
         </w:trPr>
         <w:tc>
           <w:tcPr>
@@ -13599,7 +13538,7 @@
       </w:tr>
       <w:tr>
         <w:trPr>
-          <w:trHeight w:val="454"/>
+          <w:trHeight w:val="510"/>
         </w:trPr>
         <w:tc>
           <w:tcPr>
@@ -14402,7 +14341,7 @@
       </w:tr>
       <w:tr>
         <w:trPr>
-          <w:trHeight w:val="454"/>
+          <w:trHeight w:val="510"/>
         </w:trPr>
         <w:tc>
           <w:tcPr>
@@ -15205,7 +15144,7 @@
       </w:tr>
       <w:tr>
         <w:trPr>
-          <w:trHeight w:val="454"/>
+          <w:trHeight w:val="510"/>
         </w:trPr>
         <w:tc>
           <w:tcPr>
@@ -16008,7 +15947,7 @@
       </w:tr>
       <w:tr>
         <w:trPr>
-          <w:trHeight w:val="454"/>
+          <w:trHeight w:val="510"/>
         </w:trPr>
         <w:tc>
           <w:tcPr>
@@ -16811,7 +16750,7 @@
       </w:tr>
       <w:tr>
         <w:trPr>
-          <w:trHeight w:val="454"/>
+          <w:trHeight w:val="510"/>
         </w:trPr>
         <w:tc>
           <w:tcPr>
@@ -17614,7 +17553,7 @@
       </w:tr>
       <w:tr>
         <w:trPr>
-          <w:trHeight w:val="454"/>
+          <w:trHeight w:val="510"/>
         </w:trPr>
         <w:tc>
           <w:tcPr>
@@ -18417,7 +18356,7 @@
       </w:tr>
       <w:tr>
         <w:trPr>
-          <w:trHeight w:val="454"/>
+          <w:trHeight w:val="510"/>
         </w:trPr>
         <w:tc>
           <w:tcPr>
@@ -19220,7 +19159,7 @@
       </w:tr>
       <w:tr>
         <w:trPr>
-          <w:trHeight w:val="454"/>
+          <w:trHeight w:val="510"/>
         </w:trPr>
         <w:tc>
           <w:tcPr>
@@ -20003,1706 +19942,6 @@
           <w:tcPr>
             <w:tcW w:w="236" w:type="dxa"/>
             <w:tcBorders>
-              <w:bottom w:val="single" w:sz="4" w:space="0" w:color="auto"/>
-              <w:right w:val="single" w:sz="12" w:space="0" w:color="auto"/>
-            </w:tcBorders>
-            <w:tcMar>
-              <w:left w:w="0" w:type="dxa"/>
-              <w:right w:w="0" w:type="dxa"/>
-            </w:tcMar>
-            <w:vAlign w:val="center"/>
-          </w:tcPr>
-          <w:p>
-            <w:pPr>
-              <w:jc w:val="center"/>
-              <w:rPr>
-                <w:sz w:val="20"/>
-                <w:szCs w:val="20"/>
-              </w:rPr>
-            </w:pPr>
-          </w:p>
-        </w:tc>
-      </w:tr>
-      <w:tr>
-        <w:trPr>
-          <w:trHeight w:val="454"/>
-        </w:trPr>
-        <w:tc>
-          <w:tcPr>
-            <w:tcW w:w="340" w:type="dxa"/>
-            <w:tcMar>
-              <w:left w:w="0" w:type="dxa"/>
-              <w:right w:w="0" w:type="dxa"/>
-            </w:tcMar>
-            <w:vAlign w:val="center"/>
-          </w:tcPr>
-          <w:p>
-            <w:pPr>
-              <w:jc w:val="center"/>
-              <w:rPr>
-                <w:sz w:val="20"/>
-                <w:szCs w:val="20"/>
-              </w:rPr>
-            </w:pPr>
-            <w:r>
-              <w:rPr>
-                <w:sz w:val="20"/>
-                <w:szCs w:val="20"/>
-              </w:rPr>
-              <w:t>I24</w:t>
-            </w:r>
-          </w:p>
-        </w:tc>
-        <w:tc>
-          <w:tcPr>
-            <w:tcW w:w="1418" w:type="dxa"/>
-            <w:tcBorders>
-              <w:bottom w:val="single" w:sz="4" w:space="0" w:color="auto"/>
-              <w:right w:val="nil"/>
-            </w:tcBorders>
-            <w:vAlign w:val="center"/>
-          </w:tcPr>
-          <w:p>
-            <w:pPr>
-              <w:rPr>
-                <w:sz w:val="20"/>
-                <w:szCs w:val="20"/>
-              </w:rPr>
-            </w:pPr>
-            <w:r>
-              <w:rPr>
-                <w:sz w:val="20"/>
-                <w:szCs w:val="20"/>
-              </w:rPr>
-              <w:t>NameS24</w:t>
-            </w:r>
-          </w:p>
-        </w:tc>
-        <w:tc>
-          <w:tcPr>
-            <w:tcW w:w="1418" w:type="dxa"/>
-            <w:tcBorders>
-              <w:left w:val="nil"/>
-              <w:bottom w:val="single" w:sz="4" w:space="0" w:color="auto"/>
-            </w:tcBorders>
-            <w:vAlign w:val="center"/>
-          </w:tcPr>
-          <w:p>
-            <w:pPr>
-              <w:rPr>
-                <w:sz w:val="20"/>
-                <w:szCs w:val="20"/>
-              </w:rPr>
-            </w:pPr>
-            <w:r>
-              <w:rPr>
-                <w:sz w:val="20"/>
-                <w:szCs w:val="20"/>
-              </w:rPr>
-              <w:t>VornameS24</w:t>
-            </w:r>
-          </w:p>
-        </w:tc>
-        <w:tc>
-          <w:tcPr>
-            <w:tcW w:w="1021" w:type="dxa"/>
-            <w:tcBorders>
-              <w:right w:val="single" w:sz="12" w:space="0" w:color="auto"/>
-            </w:tcBorders>
-            <w:vAlign w:val="center"/>
-          </w:tcPr>
-          <w:p>
-            <w:pPr>
-              <w:jc w:val="center"/>
-              <w:rPr>
-                <w:sz w:val="20"/>
-                <w:szCs w:val="20"/>
-              </w:rPr>
-            </w:pPr>
-            <w:r>
-              <w:rPr>
-                <w:sz w:val="20"/>
-                <w:szCs w:val="20"/>
-              </w:rPr>
-              <w:t>GebS24</w:t>
-            </w:r>
-          </w:p>
-        </w:tc>
-        <w:tc>
-          <w:tcPr>
-            <w:tcW w:w="236" w:type="dxa"/>
-            <w:tcBorders>
-              <w:right w:val="single" w:sz="4" w:space="0" w:color="auto"/>
-            </w:tcBorders>
-            <w:tcMar>
-              <w:left w:w="0" w:type="dxa"/>
-              <w:right w:w="0" w:type="dxa"/>
-            </w:tcMar>
-            <w:vAlign w:val="center"/>
-          </w:tcPr>
-          <w:p>
-            <w:pPr>
-              <w:jc w:val="center"/>
-              <w:rPr>
-                <w:sz w:val="20"/>
-                <w:szCs w:val="20"/>
-              </w:rPr>
-            </w:pPr>
-          </w:p>
-        </w:tc>
-        <w:tc>
-          <w:tcPr>
-            <w:tcW w:w="236" w:type="dxa"/>
-            <w:tcBorders>
-              <w:left w:val="single" w:sz="4" w:space="0" w:color="auto"/>
-              <w:right w:val="single" w:sz="4" w:space="0" w:color="auto"/>
-            </w:tcBorders>
-            <w:tcMar>
-              <w:left w:w="0" w:type="dxa"/>
-              <w:right w:w="0" w:type="dxa"/>
-            </w:tcMar>
-            <w:vAlign w:val="center"/>
-          </w:tcPr>
-          <w:p>
-            <w:pPr>
-              <w:jc w:val="center"/>
-              <w:rPr>
-                <w:sz w:val="20"/>
-                <w:szCs w:val="20"/>
-              </w:rPr>
-            </w:pPr>
-          </w:p>
-        </w:tc>
-        <w:tc>
-          <w:tcPr>
-            <w:tcW w:w="236" w:type="dxa"/>
-            <w:tcBorders>
-              <w:left w:val="single" w:sz="4" w:space="0" w:color="auto"/>
-              <w:right w:val="single" w:sz="4" w:space="0" w:color="auto"/>
-            </w:tcBorders>
-            <w:tcMar>
-              <w:left w:w="0" w:type="dxa"/>
-              <w:right w:w="0" w:type="dxa"/>
-            </w:tcMar>
-            <w:vAlign w:val="center"/>
-          </w:tcPr>
-          <w:p>
-            <w:pPr>
-              <w:jc w:val="center"/>
-              <w:rPr>
-                <w:sz w:val="20"/>
-                <w:szCs w:val="20"/>
-              </w:rPr>
-            </w:pPr>
-            <w:r>
-              <w:rPr>
-                <w:sz w:val="20"/>
-                <w:szCs w:val="20"/>
-              </w:rPr>
-              <w:t>X</w:t>
-            </w:r>
-          </w:p>
-        </w:tc>
-        <w:tc>
-          <w:tcPr>
-            <w:tcW w:w="236" w:type="dxa"/>
-            <w:tcBorders>
-              <w:top w:val="single" w:sz="4" w:space="0" w:color="auto"/>
-              <w:left w:val="single" w:sz="12" w:space="0" w:color="auto"/>
-              <w:bottom w:val="single" w:sz="4" w:space="0" w:color="auto"/>
-              <w:right w:val="single" w:sz="4" w:space="0" w:color="auto"/>
-            </w:tcBorders>
-            <w:tcMar>
-              <w:left w:w="6" w:type="dxa"/>
-              <w:right w:w="6" w:type="dxa"/>
-            </w:tcMar>
-            <w:vAlign w:val="center"/>
-          </w:tcPr>
-          <w:p>
-            <w:pPr>
-              <w:jc w:val="center"/>
-              <w:rPr>
-                <w:sz w:val="20"/>
-                <w:szCs w:val="20"/>
-              </w:rPr>
-            </w:pPr>
-          </w:p>
-        </w:tc>
-        <w:tc>
-          <w:tcPr>
-            <w:tcW w:w="236" w:type="dxa"/>
-            <w:tcBorders>
-              <w:top w:val="single" w:sz="4" w:space="0" w:color="auto"/>
-              <w:left w:val="single" w:sz="4" w:space="0" w:color="auto"/>
-              <w:bottom w:val="single" w:sz="4" w:space="0" w:color="auto"/>
-              <w:right w:val="single" w:sz="4" w:space="0" w:color="auto"/>
-            </w:tcBorders>
-            <w:tcMar>
-              <w:left w:w="6" w:type="dxa"/>
-              <w:right w:w="6" w:type="dxa"/>
-            </w:tcMar>
-            <w:vAlign w:val="center"/>
-          </w:tcPr>
-          <w:p>
-            <w:pPr>
-              <w:jc w:val="center"/>
-              <w:rPr>
-                <w:sz w:val="20"/>
-                <w:szCs w:val="20"/>
-              </w:rPr>
-            </w:pPr>
-          </w:p>
-        </w:tc>
-        <w:tc>
-          <w:tcPr>
-            <w:tcW w:w="236" w:type="dxa"/>
-            <w:tcBorders>
-              <w:top w:val="single" w:sz="4" w:space="0" w:color="auto"/>
-              <w:left w:val="single" w:sz="4" w:space="0" w:color="auto"/>
-              <w:bottom w:val="single" w:sz="4" w:space="0" w:color="auto"/>
-              <w:right w:val="single" w:sz="4" w:space="0" w:color="auto"/>
-            </w:tcBorders>
-            <w:tcMar>
-              <w:left w:w="6" w:type="dxa"/>
-              <w:right w:w="6" w:type="dxa"/>
-            </w:tcMar>
-            <w:vAlign w:val="center"/>
-          </w:tcPr>
-          <w:p>
-            <w:pPr>
-              <w:jc w:val="center"/>
-              <w:rPr>
-                <w:sz w:val="20"/>
-                <w:szCs w:val="20"/>
-              </w:rPr>
-            </w:pPr>
-          </w:p>
-        </w:tc>
-        <w:tc>
-          <w:tcPr>
-            <w:tcW w:w="236" w:type="dxa"/>
-            <w:tcBorders>
-              <w:top w:val="single" w:sz="4" w:space="0" w:color="auto"/>
-              <w:left w:val="single" w:sz="4" w:space="0" w:color="auto"/>
-              <w:bottom w:val="single" w:sz="4" w:space="0" w:color="auto"/>
-              <w:right w:val="single" w:sz="4" w:space="0" w:color="auto"/>
-            </w:tcBorders>
-            <w:tcMar>
-              <w:left w:w="6" w:type="dxa"/>
-              <w:right w:w="6" w:type="dxa"/>
-            </w:tcMar>
-            <w:vAlign w:val="center"/>
-          </w:tcPr>
-          <w:p>
-            <w:pPr>
-              <w:jc w:val="center"/>
-              <w:rPr>
-                <w:sz w:val="20"/>
-                <w:szCs w:val="20"/>
-              </w:rPr>
-            </w:pPr>
-          </w:p>
-        </w:tc>
-        <w:tc>
-          <w:tcPr>
-            <w:tcW w:w="236" w:type="dxa"/>
-            <w:tcBorders>
-              <w:top w:val="single" w:sz="4" w:space="0" w:color="auto"/>
-              <w:left w:val="single" w:sz="4" w:space="0" w:color="auto"/>
-              <w:bottom w:val="single" w:sz="4" w:space="0" w:color="auto"/>
-              <w:right w:val="single" w:sz="12" w:space="0" w:color="auto"/>
-            </w:tcBorders>
-            <w:tcMar>
-              <w:left w:w="6" w:type="dxa"/>
-              <w:right w:w="6" w:type="dxa"/>
-            </w:tcMar>
-            <w:vAlign w:val="center"/>
-          </w:tcPr>
-          <w:p>
-            <w:pPr>
-              <w:jc w:val="center"/>
-              <w:rPr>
-                <w:sz w:val="20"/>
-                <w:szCs w:val="20"/>
-              </w:rPr>
-            </w:pPr>
-            <w:r>
-              <w:rPr>
-                <w:sz w:val="20"/>
-                <w:szCs w:val="20"/>
-              </w:rPr>
-              <w:t>X</w:t>
-            </w:r>
-          </w:p>
-        </w:tc>
-        <w:tc>
-          <w:tcPr>
-            <w:tcW w:w="236" w:type="dxa"/>
-            <w:tcBorders>
-              <w:left w:val="single" w:sz="12" w:space="0" w:color="auto"/>
-              <w:bottom w:val="single" w:sz="4" w:space="0" w:color="auto"/>
-            </w:tcBorders>
-            <w:tcMar>
-              <w:left w:w="6" w:type="dxa"/>
-              <w:right w:w="6" w:type="dxa"/>
-            </w:tcMar>
-            <w:vAlign w:val="center"/>
-          </w:tcPr>
-          <w:p>
-            <w:pPr>
-              <w:jc w:val="center"/>
-              <w:rPr>
-                <w:sz w:val="20"/>
-                <w:szCs w:val="20"/>
-              </w:rPr>
-            </w:pPr>
-          </w:p>
-        </w:tc>
-        <w:tc>
-          <w:tcPr>
-            <w:tcW w:w="236" w:type="dxa"/>
-            <w:tcBorders>
-              <w:bottom w:val="single" w:sz="4" w:space="0" w:color="auto"/>
-            </w:tcBorders>
-            <w:tcMar>
-              <w:left w:w="6" w:type="dxa"/>
-              <w:right w:w="6" w:type="dxa"/>
-            </w:tcMar>
-            <w:vAlign w:val="center"/>
-          </w:tcPr>
-          <w:p>
-            <w:pPr>
-              <w:jc w:val="center"/>
-              <w:rPr>
-                <w:sz w:val="20"/>
-                <w:szCs w:val="20"/>
-              </w:rPr>
-            </w:pPr>
-          </w:p>
-        </w:tc>
-        <w:tc>
-          <w:tcPr>
-            <w:tcW w:w="236" w:type="dxa"/>
-            <w:tcBorders>
-              <w:bottom w:val="single" w:sz="4" w:space="0" w:color="auto"/>
-            </w:tcBorders>
-            <w:tcMar>
-              <w:left w:w="6" w:type="dxa"/>
-              <w:right w:w="6" w:type="dxa"/>
-            </w:tcMar>
-            <w:vAlign w:val="center"/>
-          </w:tcPr>
-          <w:p>
-            <w:pPr>
-              <w:jc w:val="center"/>
-              <w:rPr>
-                <w:sz w:val="20"/>
-                <w:szCs w:val="20"/>
-              </w:rPr>
-            </w:pPr>
-            <w:r>
-              <w:rPr>
-                <w:sz w:val="20"/>
-                <w:szCs w:val="20"/>
-              </w:rPr>
-              <w:t>F</w:t>
-            </w:r>
-          </w:p>
-        </w:tc>
-        <w:tc>
-          <w:tcPr>
-            <w:tcW w:w="236" w:type="dxa"/>
-            <w:tcBorders>
-              <w:bottom w:val="single" w:sz="4" w:space="0" w:color="auto"/>
-            </w:tcBorders>
-            <w:tcMar>
-              <w:left w:w="6" w:type="dxa"/>
-              <w:right w:w="6" w:type="dxa"/>
-            </w:tcMar>
-            <w:vAlign w:val="center"/>
-          </w:tcPr>
-          <w:p>
-            <w:pPr>
-              <w:jc w:val="center"/>
-              <w:rPr>
-                <w:sz w:val="20"/>
-                <w:szCs w:val="20"/>
-              </w:rPr>
-            </w:pPr>
-            <w:r>
-              <w:rPr>
-                <w:sz w:val="20"/>
-                <w:szCs w:val="20"/>
-              </w:rPr>
-              <w:t>F</w:t>
-            </w:r>
-          </w:p>
-        </w:tc>
-        <w:tc>
-          <w:tcPr>
-            <w:tcW w:w="236" w:type="dxa"/>
-            <w:tcBorders>
-              <w:bottom w:val="single" w:sz="4" w:space="0" w:color="auto"/>
-              <w:right w:val="single" w:sz="12" w:space="0" w:color="auto"/>
-            </w:tcBorders>
-            <w:tcMar>
-              <w:left w:w="6" w:type="dxa"/>
-              <w:right w:w="6" w:type="dxa"/>
-            </w:tcMar>
-            <w:vAlign w:val="center"/>
-          </w:tcPr>
-          <w:p>
-            <w:pPr>
-              <w:jc w:val="center"/>
-              <w:rPr>
-                <w:sz w:val="20"/>
-                <w:szCs w:val="20"/>
-              </w:rPr>
-            </w:pPr>
-          </w:p>
-        </w:tc>
-        <w:tc>
-          <w:tcPr>
-            <w:tcW w:w="236" w:type="dxa"/>
-            <w:tcBorders>
-              <w:left w:val="single" w:sz="12" w:space="0" w:color="auto"/>
-              <w:bottom w:val="single" w:sz="4" w:space="0" w:color="auto"/>
-            </w:tcBorders>
-            <w:tcMar>
-              <w:left w:w="6" w:type="dxa"/>
-              <w:right w:w="6" w:type="dxa"/>
-            </w:tcMar>
-            <w:vAlign w:val="center"/>
-          </w:tcPr>
-          <w:p>
-            <w:pPr>
-              <w:jc w:val="center"/>
-              <w:rPr>
-                <w:sz w:val="20"/>
-                <w:szCs w:val="20"/>
-              </w:rPr>
-            </w:pPr>
-          </w:p>
-        </w:tc>
-        <w:tc>
-          <w:tcPr>
-            <w:tcW w:w="236" w:type="dxa"/>
-            <w:tcBorders>
-              <w:bottom w:val="single" w:sz="4" w:space="0" w:color="auto"/>
-            </w:tcBorders>
-            <w:tcMar>
-              <w:left w:w="6" w:type="dxa"/>
-              <w:right w:w="6" w:type="dxa"/>
-            </w:tcMar>
-            <w:vAlign w:val="center"/>
-          </w:tcPr>
-          <w:p>
-            <w:pPr>
-              <w:jc w:val="center"/>
-              <w:rPr>
-                <w:sz w:val="20"/>
-                <w:szCs w:val="20"/>
-              </w:rPr>
-            </w:pPr>
-          </w:p>
-        </w:tc>
-        <w:tc>
-          <w:tcPr>
-            <w:tcW w:w="236" w:type="dxa"/>
-            <w:tcBorders>
-              <w:bottom w:val="single" w:sz="4" w:space="0" w:color="auto"/>
-            </w:tcBorders>
-            <w:tcMar>
-              <w:left w:w="6" w:type="dxa"/>
-              <w:right w:w="6" w:type="dxa"/>
-            </w:tcMar>
-            <w:vAlign w:val="center"/>
-          </w:tcPr>
-          <w:p>
-            <w:pPr>
-              <w:jc w:val="center"/>
-              <w:rPr>
-                <w:sz w:val="20"/>
-                <w:szCs w:val="20"/>
-              </w:rPr>
-            </w:pPr>
-          </w:p>
-        </w:tc>
-        <w:tc>
-          <w:tcPr>
-            <w:tcW w:w="236" w:type="dxa"/>
-            <w:tcBorders>
-              <w:bottom w:val="single" w:sz="4" w:space="0" w:color="auto"/>
-            </w:tcBorders>
-            <w:tcMar>
-              <w:left w:w="6" w:type="dxa"/>
-              <w:right w:w="6" w:type="dxa"/>
-            </w:tcMar>
-            <w:vAlign w:val="center"/>
-          </w:tcPr>
-          <w:p>
-            <w:pPr>
-              <w:jc w:val="center"/>
-              <w:rPr>
-                <w:sz w:val="20"/>
-                <w:szCs w:val="20"/>
-              </w:rPr>
-            </w:pPr>
-          </w:p>
-        </w:tc>
-        <w:tc>
-          <w:tcPr>
-            <w:tcW w:w="236" w:type="dxa"/>
-            <w:tcBorders>
-              <w:bottom w:val="single" w:sz="4" w:space="0" w:color="auto"/>
-              <w:right w:val="single" w:sz="12" w:space="0" w:color="auto"/>
-            </w:tcBorders>
-            <w:tcMar>
-              <w:left w:w="6" w:type="dxa"/>
-              <w:right w:w="6" w:type="dxa"/>
-            </w:tcMar>
-            <w:vAlign w:val="center"/>
-          </w:tcPr>
-          <w:p>
-            <w:pPr>
-              <w:jc w:val="center"/>
-              <w:rPr>
-                <w:sz w:val="20"/>
-                <w:szCs w:val="20"/>
-              </w:rPr>
-            </w:pPr>
-            <w:r>
-              <w:rPr>
-                <w:sz w:val="20"/>
-                <w:szCs w:val="20"/>
-              </w:rPr>
-              <w:t>X</w:t>
-            </w:r>
-          </w:p>
-        </w:tc>
-        <w:tc>
-          <w:tcPr>
-            <w:tcW w:w="236" w:type="dxa"/>
-            <w:tcBorders>
-              <w:left w:val="single" w:sz="12" w:space="0" w:color="auto"/>
-              <w:bottom w:val="single" w:sz="4" w:space="0" w:color="auto"/>
-            </w:tcBorders>
-            <w:tcMar>
-              <w:left w:w="6" w:type="dxa"/>
-              <w:right w:w="6" w:type="dxa"/>
-            </w:tcMar>
-            <w:vAlign w:val="center"/>
-          </w:tcPr>
-          <w:p>
-            <w:pPr>
-              <w:jc w:val="center"/>
-              <w:rPr>
-                <w:sz w:val="20"/>
-                <w:szCs w:val="20"/>
-              </w:rPr>
-            </w:pPr>
-          </w:p>
-        </w:tc>
-        <w:tc>
-          <w:tcPr>
-            <w:tcW w:w="236" w:type="dxa"/>
-            <w:tcBorders>
-              <w:bottom w:val="single" w:sz="4" w:space="0" w:color="auto"/>
-            </w:tcBorders>
-            <w:tcMar>
-              <w:left w:w="6" w:type="dxa"/>
-              <w:right w:w="6" w:type="dxa"/>
-            </w:tcMar>
-            <w:vAlign w:val="center"/>
-          </w:tcPr>
-          <w:p>
-            <w:pPr>
-              <w:jc w:val="center"/>
-              <w:rPr>
-                <w:sz w:val="20"/>
-                <w:szCs w:val="20"/>
-              </w:rPr>
-            </w:pPr>
-          </w:p>
-        </w:tc>
-        <w:tc>
-          <w:tcPr>
-            <w:tcW w:w="236" w:type="dxa"/>
-            <w:tcBorders>
-              <w:bottom w:val="single" w:sz="4" w:space="0" w:color="auto"/>
-            </w:tcBorders>
-            <w:tcMar>
-              <w:left w:w="0" w:type="dxa"/>
-              <w:right w:w="0" w:type="dxa"/>
-            </w:tcMar>
-            <w:vAlign w:val="center"/>
-          </w:tcPr>
-          <w:p>
-            <w:pPr>
-              <w:jc w:val="center"/>
-              <w:rPr>
-                <w:sz w:val="20"/>
-                <w:szCs w:val="20"/>
-              </w:rPr>
-            </w:pPr>
-          </w:p>
-        </w:tc>
-        <w:tc>
-          <w:tcPr>
-            <w:tcW w:w="236" w:type="dxa"/>
-            <w:tcBorders>
-              <w:bottom w:val="single" w:sz="4" w:space="0" w:color="auto"/>
-            </w:tcBorders>
-            <w:tcMar>
-              <w:left w:w="0" w:type="dxa"/>
-              <w:right w:w="0" w:type="dxa"/>
-            </w:tcMar>
-            <w:vAlign w:val="center"/>
-          </w:tcPr>
-          <w:p>
-            <w:pPr>
-              <w:jc w:val="center"/>
-              <w:rPr>
-                <w:sz w:val="20"/>
-                <w:szCs w:val="20"/>
-              </w:rPr>
-            </w:pPr>
-            <w:r>
-              <w:rPr>
-                <w:sz w:val="20"/>
-                <w:szCs w:val="20"/>
-              </w:rPr>
-              <w:t>F</w:t>
-            </w:r>
-          </w:p>
-        </w:tc>
-        <w:tc>
-          <w:tcPr>
-            <w:tcW w:w="236" w:type="dxa"/>
-            <w:tcBorders>
-              <w:bottom w:val="single" w:sz="4" w:space="0" w:color="auto"/>
-              <w:right w:val="single" w:sz="12" w:space="0" w:color="auto"/>
-            </w:tcBorders>
-            <w:tcMar>
-              <w:left w:w="0" w:type="dxa"/>
-              <w:right w:w="0" w:type="dxa"/>
-            </w:tcMar>
-            <w:vAlign w:val="center"/>
-          </w:tcPr>
-          <w:p>
-            <w:pPr>
-              <w:jc w:val="center"/>
-              <w:rPr>
-                <w:sz w:val="20"/>
-                <w:szCs w:val="20"/>
-              </w:rPr>
-            </w:pPr>
-            <w:r>
-              <w:rPr>
-                <w:sz w:val="20"/>
-                <w:szCs w:val="20"/>
-              </w:rPr>
-              <w:t>X</w:t>
-            </w:r>
-          </w:p>
-        </w:tc>
-        <w:tc>
-          <w:tcPr>
-            <w:tcW w:w="236" w:type="dxa"/>
-            <w:tcBorders>
-              <w:left w:val="single" w:sz="12" w:space="0" w:color="auto"/>
-              <w:bottom w:val="single" w:sz="4" w:space="0" w:color="auto"/>
-            </w:tcBorders>
-            <w:tcMar>
-              <w:left w:w="0" w:type="dxa"/>
-              <w:right w:w="0" w:type="dxa"/>
-            </w:tcMar>
-            <w:vAlign w:val="center"/>
-          </w:tcPr>
-          <w:p>
-            <w:pPr>
-              <w:jc w:val="center"/>
-              <w:rPr>
-                <w:sz w:val="20"/>
-                <w:szCs w:val="20"/>
-              </w:rPr>
-            </w:pPr>
-            <w:r>
-              <w:rPr>
-                <w:sz w:val="20"/>
-                <w:szCs w:val="20"/>
-              </w:rPr>
-              <w:t>F</w:t>
-            </w:r>
-          </w:p>
-        </w:tc>
-        <w:tc>
-          <w:tcPr>
-            <w:tcW w:w="236" w:type="dxa"/>
-            <w:tcBorders>
-              <w:bottom w:val="single" w:sz="4" w:space="0" w:color="auto"/>
-            </w:tcBorders>
-            <w:tcMar>
-              <w:left w:w="0" w:type="dxa"/>
-              <w:right w:w="0" w:type="dxa"/>
-            </w:tcMar>
-            <w:vAlign w:val="center"/>
-          </w:tcPr>
-          <w:p>
-            <w:pPr>
-              <w:jc w:val="center"/>
-              <w:rPr>
-                <w:sz w:val="20"/>
-                <w:szCs w:val="20"/>
-              </w:rPr>
-            </w:pPr>
-          </w:p>
-        </w:tc>
-        <w:tc>
-          <w:tcPr>
-            <w:tcW w:w="236" w:type="dxa"/>
-            <w:tcBorders>
-              <w:bottom w:val="single" w:sz="4" w:space="0" w:color="auto"/>
-            </w:tcBorders>
-            <w:tcMar>
-              <w:left w:w="0" w:type="dxa"/>
-              <w:right w:w="0" w:type="dxa"/>
-            </w:tcMar>
-            <w:vAlign w:val="center"/>
-          </w:tcPr>
-          <w:p>
-            <w:pPr>
-              <w:jc w:val="center"/>
-              <w:rPr>
-                <w:sz w:val="20"/>
-                <w:szCs w:val="20"/>
-              </w:rPr>
-            </w:pPr>
-          </w:p>
-        </w:tc>
-        <w:tc>
-          <w:tcPr>
-            <w:tcW w:w="236" w:type="dxa"/>
-            <w:tcBorders>
-              <w:bottom w:val="single" w:sz="4" w:space="0" w:color="auto"/>
-            </w:tcBorders>
-            <w:tcMar>
-              <w:left w:w="0" w:type="dxa"/>
-              <w:right w:w="0" w:type="dxa"/>
-            </w:tcMar>
-            <w:vAlign w:val="center"/>
-          </w:tcPr>
-          <w:p>
-            <w:pPr>
-              <w:jc w:val="center"/>
-              <w:rPr>
-                <w:sz w:val="20"/>
-                <w:szCs w:val="20"/>
-              </w:rPr>
-            </w:pPr>
-          </w:p>
-        </w:tc>
-        <w:tc>
-          <w:tcPr>
-            <w:tcW w:w="236" w:type="dxa"/>
-            <w:tcBorders>
-              <w:bottom w:val="single" w:sz="4" w:space="0" w:color="auto"/>
-              <w:right w:val="single" w:sz="12" w:space="0" w:color="auto"/>
-            </w:tcBorders>
-            <w:tcMar>
-              <w:left w:w="0" w:type="dxa"/>
-              <w:right w:w="0" w:type="dxa"/>
-            </w:tcMar>
-            <w:vAlign w:val="center"/>
-          </w:tcPr>
-          <w:p>
-            <w:pPr>
-              <w:jc w:val="center"/>
-              <w:rPr>
-                <w:sz w:val="20"/>
-                <w:szCs w:val="20"/>
-              </w:rPr>
-            </w:pPr>
-          </w:p>
-        </w:tc>
-        <w:tc>
-          <w:tcPr>
-            <w:tcW w:w="236" w:type="dxa"/>
-            <w:tcBorders>
-              <w:left w:val="single" w:sz="12" w:space="0" w:color="auto"/>
-              <w:bottom w:val="single" w:sz="4" w:space="0" w:color="auto"/>
-            </w:tcBorders>
-            <w:tcMar>
-              <w:left w:w="0" w:type="dxa"/>
-              <w:right w:w="0" w:type="dxa"/>
-            </w:tcMar>
-            <w:vAlign w:val="center"/>
-          </w:tcPr>
-          <w:p>
-            <w:pPr>
-              <w:jc w:val="center"/>
-              <w:rPr>
-                <w:sz w:val="20"/>
-                <w:szCs w:val="20"/>
-              </w:rPr>
-            </w:pPr>
-          </w:p>
-        </w:tc>
-        <w:tc>
-          <w:tcPr>
-            <w:tcW w:w="236" w:type="dxa"/>
-            <w:tcBorders>
-              <w:bottom w:val="single" w:sz="4" w:space="0" w:color="auto"/>
-              <w:right w:val="single" w:sz="12" w:space="0" w:color="auto"/>
-            </w:tcBorders>
-            <w:tcMar>
-              <w:left w:w="0" w:type="dxa"/>
-              <w:right w:w="0" w:type="dxa"/>
-            </w:tcMar>
-            <w:vAlign w:val="center"/>
-          </w:tcPr>
-          <w:p>
-            <w:pPr>
-              <w:jc w:val="center"/>
-              <w:rPr>
-                <w:sz w:val="20"/>
-                <w:szCs w:val="20"/>
-              </w:rPr>
-            </w:pPr>
-          </w:p>
-        </w:tc>
-      </w:tr>
-      <w:tr>
-        <w:trPr>
-          <w:trHeight w:val="454"/>
-        </w:trPr>
-        <w:tc>
-          <w:tcPr>
-            <w:tcW w:w="340" w:type="dxa"/>
-            <w:tcMar>
-              <w:left w:w="0" w:type="dxa"/>
-              <w:right w:w="0" w:type="dxa"/>
-            </w:tcMar>
-            <w:vAlign w:val="center"/>
-          </w:tcPr>
-          <w:p>
-            <w:pPr>
-              <w:jc w:val="center"/>
-              <w:rPr>
-                <w:sz w:val="20"/>
-                <w:szCs w:val="20"/>
-              </w:rPr>
-            </w:pPr>
-            <w:r>
-              <w:rPr>
-                <w:sz w:val="20"/>
-                <w:szCs w:val="20"/>
-              </w:rPr>
-              <w:t>I25</w:t>
-            </w:r>
-          </w:p>
-        </w:tc>
-        <w:tc>
-          <w:tcPr>
-            <w:tcW w:w="1418" w:type="dxa"/>
-            <w:tcBorders>
-              <w:right w:val="nil"/>
-            </w:tcBorders>
-            <w:vAlign w:val="center"/>
-          </w:tcPr>
-          <w:p>
-            <w:pPr>
-              <w:rPr>
-                <w:sz w:val="20"/>
-                <w:szCs w:val="20"/>
-              </w:rPr>
-            </w:pPr>
-            <w:r>
-              <w:rPr>
-                <w:sz w:val="20"/>
-                <w:szCs w:val="20"/>
-              </w:rPr>
-              <w:t>NameS25</w:t>
-            </w:r>
-          </w:p>
-        </w:tc>
-        <w:tc>
-          <w:tcPr>
-            <w:tcW w:w="1418" w:type="dxa"/>
-            <w:tcBorders>
-              <w:left w:val="nil"/>
-            </w:tcBorders>
-            <w:vAlign w:val="center"/>
-          </w:tcPr>
-          <w:p>
-            <w:pPr>
-              <w:rPr>
-                <w:sz w:val="20"/>
-                <w:szCs w:val="20"/>
-              </w:rPr>
-            </w:pPr>
-            <w:r>
-              <w:rPr>
-                <w:sz w:val="20"/>
-                <w:szCs w:val="20"/>
-              </w:rPr>
-              <w:t>VornameS25</w:t>
-            </w:r>
-          </w:p>
-        </w:tc>
-        <w:tc>
-          <w:tcPr>
-            <w:tcW w:w="1021" w:type="dxa"/>
-            <w:tcBorders>
-              <w:right w:val="single" w:sz="12" w:space="0" w:color="auto"/>
-            </w:tcBorders>
-            <w:vAlign w:val="center"/>
-          </w:tcPr>
-          <w:p>
-            <w:pPr>
-              <w:jc w:val="center"/>
-              <w:rPr>
-                <w:sz w:val="20"/>
-                <w:szCs w:val="20"/>
-              </w:rPr>
-            </w:pPr>
-            <w:r>
-              <w:rPr>
-                <w:sz w:val="20"/>
-                <w:szCs w:val="20"/>
-              </w:rPr>
-              <w:t>GebS25</w:t>
-            </w:r>
-          </w:p>
-        </w:tc>
-        <w:tc>
-          <w:tcPr>
-            <w:tcW w:w="236" w:type="dxa"/>
-            <w:tcBorders>
-              <w:right w:val="single" w:sz="4" w:space="0" w:color="auto"/>
-            </w:tcBorders>
-            <w:tcMar>
-              <w:left w:w="0" w:type="dxa"/>
-              <w:right w:w="0" w:type="dxa"/>
-            </w:tcMar>
-            <w:vAlign w:val="center"/>
-          </w:tcPr>
-          <w:p>
-            <w:pPr>
-              <w:jc w:val="center"/>
-              <w:rPr>
-                <w:sz w:val="20"/>
-                <w:szCs w:val="20"/>
-              </w:rPr>
-            </w:pPr>
-          </w:p>
-        </w:tc>
-        <w:tc>
-          <w:tcPr>
-            <w:tcW w:w="236" w:type="dxa"/>
-            <w:tcBorders>
-              <w:left w:val="single" w:sz="4" w:space="0" w:color="auto"/>
-              <w:right w:val="single" w:sz="4" w:space="0" w:color="auto"/>
-            </w:tcBorders>
-            <w:tcMar>
-              <w:left w:w="0" w:type="dxa"/>
-              <w:right w:w="0" w:type="dxa"/>
-            </w:tcMar>
-            <w:vAlign w:val="center"/>
-          </w:tcPr>
-          <w:p>
-            <w:pPr>
-              <w:jc w:val="center"/>
-              <w:rPr>
-                <w:sz w:val="20"/>
-                <w:szCs w:val="20"/>
-              </w:rPr>
-            </w:pPr>
-          </w:p>
-        </w:tc>
-        <w:tc>
-          <w:tcPr>
-            <w:tcW w:w="236" w:type="dxa"/>
-            <w:tcBorders>
-              <w:left w:val="single" w:sz="4" w:space="0" w:color="auto"/>
-              <w:right w:val="single" w:sz="4" w:space="0" w:color="auto"/>
-            </w:tcBorders>
-            <w:tcMar>
-              <w:left w:w="0" w:type="dxa"/>
-              <w:right w:w="0" w:type="dxa"/>
-            </w:tcMar>
-            <w:vAlign w:val="center"/>
-          </w:tcPr>
-          <w:p>
-            <w:pPr>
-              <w:jc w:val="center"/>
-              <w:rPr>
-                <w:sz w:val="20"/>
-                <w:szCs w:val="20"/>
-              </w:rPr>
-            </w:pPr>
-            <w:r>
-              <w:rPr>
-                <w:sz w:val="20"/>
-                <w:szCs w:val="20"/>
-              </w:rPr>
-              <w:t>X</w:t>
-            </w:r>
-          </w:p>
-        </w:tc>
-        <w:tc>
-          <w:tcPr>
-            <w:tcW w:w="236" w:type="dxa"/>
-            <w:tcBorders>
-              <w:top w:val="single" w:sz="4" w:space="0" w:color="auto"/>
-              <w:left w:val="single" w:sz="12" w:space="0" w:color="auto"/>
-              <w:bottom w:val="single" w:sz="4" w:space="0" w:color="auto"/>
-              <w:right w:val="single" w:sz="4" w:space="0" w:color="auto"/>
-            </w:tcBorders>
-            <w:tcMar>
-              <w:left w:w="6" w:type="dxa"/>
-              <w:right w:w="6" w:type="dxa"/>
-            </w:tcMar>
-            <w:vAlign w:val="center"/>
-          </w:tcPr>
-          <w:p>
-            <w:pPr>
-              <w:jc w:val="center"/>
-              <w:rPr>
-                <w:sz w:val="20"/>
-                <w:szCs w:val="20"/>
-              </w:rPr>
-            </w:pPr>
-          </w:p>
-        </w:tc>
-        <w:tc>
-          <w:tcPr>
-            <w:tcW w:w="236" w:type="dxa"/>
-            <w:tcBorders>
-              <w:top w:val="single" w:sz="4" w:space="0" w:color="auto"/>
-              <w:left w:val="single" w:sz="4" w:space="0" w:color="auto"/>
-              <w:bottom w:val="single" w:sz="4" w:space="0" w:color="auto"/>
-              <w:right w:val="single" w:sz="4" w:space="0" w:color="auto"/>
-            </w:tcBorders>
-            <w:tcMar>
-              <w:left w:w="6" w:type="dxa"/>
-              <w:right w:w="6" w:type="dxa"/>
-            </w:tcMar>
-            <w:vAlign w:val="center"/>
-          </w:tcPr>
-          <w:p>
-            <w:pPr>
-              <w:jc w:val="center"/>
-              <w:rPr>
-                <w:sz w:val="20"/>
-                <w:szCs w:val="20"/>
-              </w:rPr>
-            </w:pPr>
-          </w:p>
-        </w:tc>
-        <w:tc>
-          <w:tcPr>
-            <w:tcW w:w="236" w:type="dxa"/>
-            <w:tcBorders>
-              <w:top w:val="single" w:sz="4" w:space="0" w:color="auto"/>
-              <w:left w:val="single" w:sz="4" w:space="0" w:color="auto"/>
-              <w:bottom w:val="single" w:sz="4" w:space="0" w:color="auto"/>
-              <w:right w:val="single" w:sz="4" w:space="0" w:color="auto"/>
-            </w:tcBorders>
-            <w:tcMar>
-              <w:left w:w="6" w:type="dxa"/>
-              <w:right w:w="6" w:type="dxa"/>
-            </w:tcMar>
-            <w:vAlign w:val="center"/>
-          </w:tcPr>
-          <w:p>
-            <w:pPr>
-              <w:jc w:val="center"/>
-              <w:rPr>
-                <w:sz w:val="20"/>
-                <w:szCs w:val="20"/>
-              </w:rPr>
-            </w:pPr>
-          </w:p>
-        </w:tc>
-        <w:tc>
-          <w:tcPr>
-            <w:tcW w:w="236" w:type="dxa"/>
-            <w:tcBorders>
-              <w:top w:val="single" w:sz="4" w:space="0" w:color="auto"/>
-              <w:left w:val="single" w:sz="4" w:space="0" w:color="auto"/>
-              <w:bottom w:val="single" w:sz="4" w:space="0" w:color="auto"/>
-              <w:right w:val="single" w:sz="4" w:space="0" w:color="auto"/>
-            </w:tcBorders>
-            <w:tcMar>
-              <w:left w:w="6" w:type="dxa"/>
-              <w:right w:w="6" w:type="dxa"/>
-            </w:tcMar>
-            <w:vAlign w:val="center"/>
-          </w:tcPr>
-          <w:p>
-            <w:pPr>
-              <w:jc w:val="center"/>
-              <w:rPr>
-                <w:sz w:val="20"/>
-                <w:szCs w:val="20"/>
-              </w:rPr>
-            </w:pPr>
-          </w:p>
-        </w:tc>
-        <w:tc>
-          <w:tcPr>
-            <w:tcW w:w="236" w:type="dxa"/>
-            <w:tcBorders>
-              <w:top w:val="single" w:sz="4" w:space="0" w:color="auto"/>
-              <w:left w:val="single" w:sz="4" w:space="0" w:color="auto"/>
-              <w:bottom w:val="single" w:sz="4" w:space="0" w:color="auto"/>
-              <w:right w:val="single" w:sz="12" w:space="0" w:color="auto"/>
-            </w:tcBorders>
-            <w:tcMar>
-              <w:left w:w="6" w:type="dxa"/>
-              <w:right w:w="6" w:type="dxa"/>
-            </w:tcMar>
-            <w:vAlign w:val="center"/>
-          </w:tcPr>
-          <w:p>
-            <w:pPr>
-              <w:jc w:val="center"/>
-              <w:rPr>
-                <w:sz w:val="20"/>
-                <w:szCs w:val="20"/>
-              </w:rPr>
-            </w:pPr>
-            <w:r>
-              <w:rPr>
-                <w:sz w:val="20"/>
-                <w:szCs w:val="20"/>
-              </w:rPr>
-              <w:t>X</w:t>
-            </w:r>
-          </w:p>
-        </w:tc>
-        <w:tc>
-          <w:tcPr>
-            <w:tcW w:w="236" w:type="dxa"/>
-            <w:tcBorders>
-              <w:left w:val="single" w:sz="12" w:space="0" w:color="auto"/>
-              <w:bottom w:val="single" w:sz="4" w:space="0" w:color="auto"/>
-            </w:tcBorders>
-            <w:tcMar>
-              <w:left w:w="6" w:type="dxa"/>
-              <w:right w:w="6" w:type="dxa"/>
-            </w:tcMar>
-            <w:vAlign w:val="center"/>
-          </w:tcPr>
-          <w:p>
-            <w:pPr>
-              <w:jc w:val="center"/>
-              <w:rPr>
-                <w:sz w:val="20"/>
-                <w:szCs w:val="20"/>
-              </w:rPr>
-            </w:pPr>
-          </w:p>
-        </w:tc>
-        <w:tc>
-          <w:tcPr>
-            <w:tcW w:w="236" w:type="dxa"/>
-            <w:tcBorders>
-              <w:bottom w:val="single" w:sz="4" w:space="0" w:color="auto"/>
-            </w:tcBorders>
-            <w:tcMar>
-              <w:left w:w="6" w:type="dxa"/>
-              <w:right w:w="6" w:type="dxa"/>
-            </w:tcMar>
-            <w:vAlign w:val="center"/>
-          </w:tcPr>
-          <w:p>
-            <w:pPr>
-              <w:jc w:val="center"/>
-              <w:rPr>
-                <w:sz w:val="20"/>
-                <w:szCs w:val="20"/>
-              </w:rPr>
-            </w:pPr>
-          </w:p>
-        </w:tc>
-        <w:tc>
-          <w:tcPr>
-            <w:tcW w:w="236" w:type="dxa"/>
-            <w:tcBorders>
-              <w:bottom w:val="single" w:sz="4" w:space="0" w:color="auto"/>
-            </w:tcBorders>
-            <w:tcMar>
-              <w:left w:w="6" w:type="dxa"/>
-              <w:right w:w="6" w:type="dxa"/>
-            </w:tcMar>
-            <w:vAlign w:val="center"/>
-          </w:tcPr>
-          <w:p>
-            <w:pPr>
-              <w:jc w:val="center"/>
-              <w:rPr>
-                <w:sz w:val="20"/>
-                <w:szCs w:val="20"/>
-              </w:rPr>
-            </w:pPr>
-            <w:r>
-              <w:rPr>
-                <w:sz w:val="20"/>
-                <w:szCs w:val="20"/>
-              </w:rPr>
-              <w:t>F</w:t>
-            </w:r>
-          </w:p>
-        </w:tc>
-        <w:tc>
-          <w:tcPr>
-            <w:tcW w:w="236" w:type="dxa"/>
-            <w:tcBorders>
-              <w:bottom w:val="single" w:sz="4" w:space="0" w:color="auto"/>
-            </w:tcBorders>
-            <w:tcMar>
-              <w:left w:w="6" w:type="dxa"/>
-              <w:right w:w="6" w:type="dxa"/>
-            </w:tcMar>
-            <w:vAlign w:val="center"/>
-          </w:tcPr>
-          <w:p>
-            <w:pPr>
-              <w:jc w:val="center"/>
-              <w:rPr>
-                <w:sz w:val="20"/>
-                <w:szCs w:val="20"/>
-              </w:rPr>
-            </w:pPr>
-            <w:r>
-              <w:rPr>
-                <w:sz w:val="20"/>
-                <w:szCs w:val="20"/>
-              </w:rPr>
-              <w:t>F</w:t>
-            </w:r>
-          </w:p>
-        </w:tc>
-        <w:tc>
-          <w:tcPr>
-            <w:tcW w:w="236" w:type="dxa"/>
-            <w:tcBorders>
-              <w:bottom w:val="single" w:sz="4" w:space="0" w:color="auto"/>
-              <w:right w:val="single" w:sz="12" w:space="0" w:color="auto"/>
-            </w:tcBorders>
-            <w:tcMar>
-              <w:left w:w="6" w:type="dxa"/>
-              <w:right w:w="6" w:type="dxa"/>
-            </w:tcMar>
-            <w:vAlign w:val="center"/>
-          </w:tcPr>
-          <w:p>
-            <w:pPr>
-              <w:jc w:val="center"/>
-              <w:rPr>
-                <w:sz w:val="20"/>
-                <w:szCs w:val="20"/>
-              </w:rPr>
-            </w:pPr>
-          </w:p>
-        </w:tc>
-        <w:tc>
-          <w:tcPr>
-            <w:tcW w:w="236" w:type="dxa"/>
-            <w:tcBorders>
-              <w:left w:val="single" w:sz="12" w:space="0" w:color="auto"/>
-              <w:bottom w:val="single" w:sz="4" w:space="0" w:color="auto"/>
-            </w:tcBorders>
-            <w:tcMar>
-              <w:left w:w="6" w:type="dxa"/>
-              <w:right w:w="6" w:type="dxa"/>
-            </w:tcMar>
-            <w:vAlign w:val="center"/>
-          </w:tcPr>
-          <w:p>
-            <w:pPr>
-              <w:jc w:val="center"/>
-              <w:rPr>
-                <w:sz w:val="20"/>
-                <w:szCs w:val="20"/>
-              </w:rPr>
-            </w:pPr>
-          </w:p>
-        </w:tc>
-        <w:tc>
-          <w:tcPr>
-            <w:tcW w:w="236" w:type="dxa"/>
-            <w:tcBorders>
-              <w:bottom w:val="single" w:sz="4" w:space="0" w:color="auto"/>
-            </w:tcBorders>
-            <w:tcMar>
-              <w:left w:w="6" w:type="dxa"/>
-              <w:right w:w="6" w:type="dxa"/>
-            </w:tcMar>
-            <w:vAlign w:val="center"/>
-          </w:tcPr>
-          <w:p>
-            <w:pPr>
-              <w:jc w:val="center"/>
-              <w:rPr>
-                <w:sz w:val="20"/>
-                <w:szCs w:val="20"/>
-              </w:rPr>
-            </w:pPr>
-          </w:p>
-        </w:tc>
-        <w:tc>
-          <w:tcPr>
-            <w:tcW w:w="236" w:type="dxa"/>
-            <w:tcBorders>
-              <w:bottom w:val="single" w:sz="4" w:space="0" w:color="auto"/>
-            </w:tcBorders>
-            <w:tcMar>
-              <w:left w:w="6" w:type="dxa"/>
-              <w:right w:w="6" w:type="dxa"/>
-            </w:tcMar>
-            <w:vAlign w:val="center"/>
-          </w:tcPr>
-          <w:p>
-            <w:pPr>
-              <w:jc w:val="center"/>
-              <w:rPr>
-                <w:sz w:val="20"/>
-                <w:szCs w:val="20"/>
-              </w:rPr>
-            </w:pPr>
-          </w:p>
-        </w:tc>
-        <w:tc>
-          <w:tcPr>
-            <w:tcW w:w="236" w:type="dxa"/>
-            <w:tcBorders>
-              <w:bottom w:val="single" w:sz="4" w:space="0" w:color="auto"/>
-            </w:tcBorders>
-            <w:tcMar>
-              <w:left w:w="6" w:type="dxa"/>
-              <w:right w:w="6" w:type="dxa"/>
-            </w:tcMar>
-            <w:vAlign w:val="center"/>
-          </w:tcPr>
-          <w:p>
-            <w:pPr>
-              <w:jc w:val="center"/>
-              <w:rPr>
-                <w:sz w:val="20"/>
-                <w:szCs w:val="20"/>
-              </w:rPr>
-            </w:pPr>
-          </w:p>
-        </w:tc>
-        <w:tc>
-          <w:tcPr>
-            <w:tcW w:w="236" w:type="dxa"/>
-            <w:tcBorders>
-              <w:bottom w:val="single" w:sz="4" w:space="0" w:color="auto"/>
-              <w:right w:val="single" w:sz="12" w:space="0" w:color="auto"/>
-            </w:tcBorders>
-            <w:tcMar>
-              <w:left w:w="6" w:type="dxa"/>
-              <w:right w:w="6" w:type="dxa"/>
-            </w:tcMar>
-            <w:vAlign w:val="center"/>
-          </w:tcPr>
-          <w:p>
-            <w:pPr>
-              <w:jc w:val="center"/>
-              <w:rPr>
-                <w:sz w:val="20"/>
-                <w:szCs w:val="20"/>
-              </w:rPr>
-            </w:pPr>
-            <w:r>
-              <w:rPr>
-                <w:sz w:val="20"/>
-                <w:szCs w:val="20"/>
-              </w:rPr>
-              <w:t>X</w:t>
-            </w:r>
-          </w:p>
-        </w:tc>
-        <w:tc>
-          <w:tcPr>
-            <w:tcW w:w="236" w:type="dxa"/>
-            <w:tcBorders>
-              <w:left w:val="single" w:sz="12" w:space="0" w:color="auto"/>
-              <w:bottom w:val="single" w:sz="4" w:space="0" w:color="auto"/>
-            </w:tcBorders>
-            <w:tcMar>
-              <w:left w:w="6" w:type="dxa"/>
-              <w:right w:w="6" w:type="dxa"/>
-            </w:tcMar>
-            <w:vAlign w:val="center"/>
-          </w:tcPr>
-          <w:p>
-            <w:pPr>
-              <w:jc w:val="center"/>
-              <w:rPr>
-                <w:sz w:val="20"/>
-                <w:szCs w:val="20"/>
-              </w:rPr>
-            </w:pPr>
-          </w:p>
-        </w:tc>
-        <w:tc>
-          <w:tcPr>
-            <w:tcW w:w="236" w:type="dxa"/>
-            <w:tcBorders>
-              <w:bottom w:val="single" w:sz="4" w:space="0" w:color="auto"/>
-            </w:tcBorders>
-            <w:tcMar>
-              <w:left w:w="6" w:type="dxa"/>
-              <w:right w:w="6" w:type="dxa"/>
-            </w:tcMar>
-            <w:vAlign w:val="center"/>
-          </w:tcPr>
-          <w:p>
-            <w:pPr>
-              <w:jc w:val="center"/>
-              <w:rPr>
-                <w:sz w:val="20"/>
-                <w:szCs w:val="20"/>
-              </w:rPr>
-            </w:pPr>
-          </w:p>
-        </w:tc>
-        <w:tc>
-          <w:tcPr>
-            <w:tcW w:w="236" w:type="dxa"/>
-            <w:tcBorders>
-              <w:bottom w:val="single" w:sz="4" w:space="0" w:color="auto"/>
-            </w:tcBorders>
-            <w:tcMar>
-              <w:left w:w="0" w:type="dxa"/>
-              <w:right w:w="0" w:type="dxa"/>
-            </w:tcMar>
-            <w:vAlign w:val="center"/>
-          </w:tcPr>
-          <w:p>
-            <w:pPr>
-              <w:jc w:val="center"/>
-              <w:rPr>
-                <w:sz w:val="20"/>
-                <w:szCs w:val="20"/>
-              </w:rPr>
-            </w:pPr>
-          </w:p>
-        </w:tc>
-        <w:tc>
-          <w:tcPr>
-            <w:tcW w:w="236" w:type="dxa"/>
-            <w:tcBorders>
-              <w:bottom w:val="single" w:sz="4" w:space="0" w:color="auto"/>
-            </w:tcBorders>
-            <w:tcMar>
-              <w:left w:w="0" w:type="dxa"/>
-              <w:right w:w="0" w:type="dxa"/>
-            </w:tcMar>
-            <w:vAlign w:val="center"/>
-          </w:tcPr>
-          <w:p>
-            <w:pPr>
-              <w:jc w:val="center"/>
-              <w:rPr>
-                <w:sz w:val="20"/>
-                <w:szCs w:val="20"/>
-              </w:rPr>
-            </w:pPr>
-            <w:r>
-              <w:rPr>
-                <w:sz w:val="20"/>
-                <w:szCs w:val="20"/>
-              </w:rPr>
-              <w:t>F</w:t>
-            </w:r>
-          </w:p>
-        </w:tc>
-        <w:tc>
-          <w:tcPr>
-            <w:tcW w:w="236" w:type="dxa"/>
-            <w:tcBorders>
-              <w:bottom w:val="single" w:sz="4" w:space="0" w:color="auto"/>
-              <w:right w:val="single" w:sz="12" w:space="0" w:color="auto"/>
-            </w:tcBorders>
-            <w:tcMar>
-              <w:left w:w="0" w:type="dxa"/>
-              <w:right w:w="0" w:type="dxa"/>
-            </w:tcMar>
-            <w:vAlign w:val="center"/>
-          </w:tcPr>
-          <w:p>
-            <w:pPr>
-              <w:jc w:val="center"/>
-              <w:rPr>
-                <w:sz w:val="20"/>
-                <w:szCs w:val="20"/>
-              </w:rPr>
-            </w:pPr>
-            <w:r>
-              <w:rPr>
-                <w:sz w:val="20"/>
-                <w:szCs w:val="20"/>
-              </w:rPr>
-              <w:t>X</w:t>
-            </w:r>
-          </w:p>
-        </w:tc>
-        <w:tc>
-          <w:tcPr>
-            <w:tcW w:w="236" w:type="dxa"/>
-            <w:tcBorders>
-              <w:left w:val="single" w:sz="12" w:space="0" w:color="auto"/>
-              <w:bottom w:val="single" w:sz="4" w:space="0" w:color="auto"/>
-            </w:tcBorders>
-            <w:tcMar>
-              <w:left w:w="0" w:type="dxa"/>
-              <w:right w:w="0" w:type="dxa"/>
-            </w:tcMar>
-            <w:vAlign w:val="center"/>
-          </w:tcPr>
-          <w:p>
-            <w:pPr>
-              <w:jc w:val="center"/>
-              <w:rPr>
-                <w:sz w:val="20"/>
-                <w:szCs w:val="20"/>
-              </w:rPr>
-            </w:pPr>
-            <w:r>
-              <w:rPr>
-                <w:sz w:val="20"/>
-                <w:szCs w:val="20"/>
-              </w:rPr>
-              <w:t>F</w:t>
-            </w:r>
-          </w:p>
-        </w:tc>
-        <w:tc>
-          <w:tcPr>
-            <w:tcW w:w="236" w:type="dxa"/>
-            <w:tcBorders>
-              <w:bottom w:val="single" w:sz="4" w:space="0" w:color="auto"/>
-            </w:tcBorders>
-            <w:tcMar>
-              <w:left w:w="0" w:type="dxa"/>
-              <w:right w:w="0" w:type="dxa"/>
-            </w:tcMar>
-            <w:vAlign w:val="center"/>
-          </w:tcPr>
-          <w:p>
-            <w:pPr>
-              <w:jc w:val="center"/>
-              <w:rPr>
-                <w:sz w:val="20"/>
-                <w:szCs w:val="20"/>
-              </w:rPr>
-            </w:pPr>
-          </w:p>
-        </w:tc>
-        <w:tc>
-          <w:tcPr>
-            <w:tcW w:w="236" w:type="dxa"/>
-            <w:tcBorders>
-              <w:bottom w:val="single" w:sz="4" w:space="0" w:color="auto"/>
-            </w:tcBorders>
-            <w:tcMar>
-              <w:left w:w="0" w:type="dxa"/>
-              <w:right w:w="0" w:type="dxa"/>
-            </w:tcMar>
-            <w:vAlign w:val="center"/>
-          </w:tcPr>
-          <w:p>
-            <w:pPr>
-              <w:jc w:val="center"/>
-              <w:rPr>
-                <w:sz w:val="20"/>
-                <w:szCs w:val="20"/>
-              </w:rPr>
-            </w:pPr>
-          </w:p>
-        </w:tc>
-        <w:tc>
-          <w:tcPr>
-            <w:tcW w:w="236" w:type="dxa"/>
-            <w:tcBorders>
-              <w:bottom w:val="single" w:sz="4" w:space="0" w:color="auto"/>
-            </w:tcBorders>
-            <w:tcMar>
-              <w:left w:w="0" w:type="dxa"/>
-              <w:right w:w="0" w:type="dxa"/>
-            </w:tcMar>
-            <w:vAlign w:val="center"/>
-          </w:tcPr>
-          <w:p>
-            <w:pPr>
-              <w:jc w:val="center"/>
-              <w:rPr>
-                <w:sz w:val="20"/>
-                <w:szCs w:val="20"/>
-              </w:rPr>
-            </w:pPr>
-          </w:p>
-        </w:tc>
-        <w:tc>
-          <w:tcPr>
-            <w:tcW w:w="236" w:type="dxa"/>
-            <w:tcBorders>
-              <w:bottom w:val="single" w:sz="4" w:space="0" w:color="auto"/>
-              <w:right w:val="single" w:sz="12" w:space="0" w:color="auto"/>
-            </w:tcBorders>
-            <w:tcMar>
-              <w:left w:w="0" w:type="dxa"/>
-              <w:right w:w="0" w:type="dxa"/>
-            </w:tcMar>
-            <w:vAlign w:val="center"/>
-          </w:tcPr>
-          <w:p>
-            <w:pPr>
-              <w:jc w:val="center"/>
-              <w:rPr>
-                <w:sz w:val="20"/>
-                <w:szCs w:val="20"/>
-              </w:rPr>
-            </w:pPr>
-          </w:p>
-        </w:tc>
-        <w:tc>
-          <w:tcPr>
-            <w:tcW w:w="236" w:type="dxa"/>
-            <w:tcBorders>
-              <w:top w:val="single" w:sz="4" w:space="0" w:color="auto"/>
-              <w:left w:val="single" w:sz="12" w:space="0" w:color="auto"/>
-              <w:bottom w:val="single" w:sz="4" w:space="0" w:color="auto"/>
-              <w:right w:val="single" w:sz="4" w:space="0" w:color="auto"/>
-            </w:tcBorders>
-            <w:tcMar>
-              <w:left w:w="0" w:type="dxa"/>
-              <w:right w:w="0" w:type="dxa"/>
-            </w:tcMar>
-            <w:vAlign w:val="center"/>
-          </w:tcPr>
-          <w:p>
-            <w:pPr>
-              <w:jc w:val="center"/>
-              <w:rPr>
-                <w:sz w:val="20"/>
-                <w:szCs w:val="20"/>
-              </w:rPr>
-            </w:pPr>
-          </w:p>
-        </w:tc>
-        <w:tc>
-          <w:tcPr>
-            <w:tcW w:w="236" w:type="dxa"/>
-            <w:tcBorders>
-              <w:top w:val="single" w:sz="4" w:space="0" w:color="auto"/>
-              <w:left w:val="single" w:sz="4" w:space="0" w:color="auto"/>
               <w:bottom w:val="single" w:sz="4" w:space="0" w:color="auto"/>
               <w:right w:val="single" w:sz="12" w:space="0" w:color="auto"/>
             </w:tcBorders>
@@ -21727,7 +19966,7 @@
     <w:p/>
     <w:sectPr>
       <w:pgSz w:w="11906" w:h="16838"/>
-      <w:pgMar w:top="1418" w:right="284" w:bottom="1134" w:left="397" w:header="709" w:footer="709" w:gutter="0"/>
+      <w:pgMar w:top="1418" w:right="284" w:bottom="567" w:left="397" w:header="709" w:footer="709" w:gutter="0"/>
       <w:cols w:space="708"/>
       <w:docGrid w:linePitch="360"/>
     </w:sectPr>

--- a/Listen-Templates/2015_2016/Semester_1/Absenzenliste-Template_2015_2016_1_Fr.docx
+++ b/Listen-Templates/2015_2016/Semester_1/Absenzenliste-Template_2015_2016_1_Fr.docx
@@ -116,8 +116,8 @@
       <w:tblGrid>
         <w:gridCol w:w="342"/>
         <w:gridCol w:w="95"/>
-        <w:gridCol w:w="1418"/>
-        <w:gridCol w:w="1418"/>
+        <w:gridCol w:w="1548"/>
+        <w:gridCol w:w="1288"/>
         <w:gridCol w:w="907"/>
         <w:gridCol w:w="238"/>
         <w:gridCol w:w="238"/>
@@ -196,7 +196,7 @@
         </w:tc>
         <w:tc>
           <w:tcPr>
-            <w:tcW w:w="1418" w:type="dxa"/>
+            <w:tcW w:w="1548" w:type="dxa"/>
             <w:tcBorders>
               <w:top w:val="nil"/>
               <w:left w:val="nil"/>
@@ -216,7 +216,7 @@
         </w:tc>
         <w:tc>
           <w:tcPr>
-            <w:tcW w:w="1418" w:type="dxa"/>
+            <w:tcW w:w="1288" w:type="dxa"/>
             <w:tcBorders>
               <w:top w:val="nil"/>
               <w:left w:val="nil"/>
@@ -548,7 +548,7 @@
         </w:tc>
         <w:tc>
           <w:tcPr>
-            <w:tcW w:w="1418" w:type="dxa"/>
+            <w:tcW w:w="1548" w:type="dxa"/>
             <w:tcBorders>
               <w:top w:val="nil"/>
               <w:left w:val="nil"/>
@@ -575,7 +575,7 @@
         </w:tc>
         <w:tc>
           <w:tcPr>
-            <w:tcW w:w="1418" w:type="dxa"/>
+            <w:tcW w:w="1288" w:type="dxa"/>
             <w:tcBorders>
               <w:top w:val="nil"/>
               <w:left w:val="nil"/>
@@ -1666,7 +1666,7 @@
         </w:tc>
         <w:tc>
           <w:tcPr>
-            <w:tcW w:w="1418" w:type="dxa"/>
+            <w:tcW w:w="1548" w:type="dxa"/>
             <w:tcBorders>
               <w:top w:val="single" w:sz="4" w:space="0" w:color="auto"/>
               <w:left w:val="nil"/>
@@ -1693,7 +1693,7 @@
         </w:tc>
         <w:tc>
           <w:tcPr>
-            <w:tcW w:w="1418" w:type="dxa"/>
+            <w:tcW w:w="1288" w:type="dxa"/>
             <w:tcBorders>
               <w:top w:val="single" w:sz="4" w:space="0" w:color="auto"/>
               <w:left w:val="nil"/>
@@ -2529,7 +2529,7 @@
         </w:tc>
         <w:tc>
           <w:tcPr>
-            <w:tcW w:w="1418" w:type="dxa"/>
+            <w:tcW w:w="1548" w:type="dxa"/>
             <w:tcBorders>
               <w:left w:val="nil"/>
               <w:bottom w:val="single" w:sz="4" w:space="0" w:color="auto"/>
@@ -2555,7 +2555,7 @@
         </w:tc>
         <w:tc>
           <w:tcPr>
-            <w:tcW w:w="1418" w:type="dxa"/>
+            <w:tcW w:w="1288" w:type="dxa"/>
             <w:tcBorders>
               <w:left w:val="nil"/>
               <w:bottom w:val="single" w:sz="4" w:space="0" w:color="auto"/>
@@ -3352,7 +3352,7 @@
         </w:tc>
         <w:tc>
           <w:tcPr>
-            <w:tcW w:w="1418" w:type="dxa"/>
+            <w:tcW w:w="1548" w:type="dxa"/>
             <w:tcBorders>
               <w:left w:val="nil"/>
               <w:bottom w:val="single" w:sz="4" w:space="0" w:color="auto"/>
@@ -3378,7 +3378,7 @@
         </w:tc>
         <w:tc>
           <w:tcPr>
-            <w:tcW w:w="1418" w:type="dxa"/>
+            <w:tcW w:w="1288" w:type="dxa"/>
             <w:tcBorders>
               <w:left w:val="nil"/>
               <w:bottom w:val="single" w:sz="4" w:space="0" w:color="auto"/>
@@ -4175,7 +4175,7 @@
         </w:tc>
         <w:tc>
           <w:tcPr>
-            <w:tcW w:w="1418" w:type="dxa"/>
+            <w:tcW w:w="1548" w:type="dxa"/>
             <w:tcBorders>
               <w:left w:val="nil"/>
               <w:bottom w:val="single" w:sz="4" w:space="0" w:color="auto"/>
@@ -4201,7 +4201,7 @@
         </w:tc>
         <w:tc>
           <w:tcPr>
-            <w:tcW w:w="1418" w:type="dxa"/>
+            <w:tcW w:w="1288" w:type="dxa"/>
             <w:tcBorders>
               <w:left w:val="nil"/>
               <w:bottom w:val="single" w:sz="4" w:space="0" w:color="auto"/>
@@ -4998,7 +4998,7 @@
         </w:tc>
         <w:tc>
           <w:tcPr>
-            <w:tcW w:w="1418" w:type="dxa"/>
+            <w:tcW w:w="1548" w:type="dxa"/>
             <w:tcBorders>
               <w:left w:val="nil"/>
               <w:bottom w:val="single" w:sz="4" w:space="0" w:color="auto"/>
@@ -5024,7 +5024,7 @@
         </w:tc>
         <w:tc>
           <w:tcPr>
-            <w:tcW w:w="1418" w:type="dxa"/>
+            <w:tcW w:w="1288" w:type="dxa"/>
             <w:tcBorders>
               <w:left w:val="nil"/>
               <w:bottom w:val="single" w:sz="4" w:space="0" w:color="auto"/>
@@ -5821,7 +5821,7 @@
         </w:tc>
         <w:tc>
           <w:tcPr>
-            <w:tcW w:w="1418" w:type="dxa"/>
+            <w:tcW w:w="1548" w:type="dxa"/>
             <w:tcBorders>
               <w:left w:val="nil"/>
               <w:bottom w:val="single" w:sz="4" w:space="0" w:color="auto"/>
@@ -5847,7 +5847,7 @@
         </w:tc>
         <w:tc>
           <w:tcPr>
-            <w:tcW w:w="1418" w:type="dxa"/>
+            <w:tcW w:w="1288" w:type="dxa"/>
             <w:tcBorders>
               <w:left w:val="nil"/>
               <w:bottom w:val="single" w:sz="4" w:space="0" w:color="auto"/>
@@ -6644,7 +6644,7 @@
         </w:tc>
         <w:tc>
           <w:tcPr>
-            <w:tcW w:w="1418" w:type="dxa"/>
+            <w:tcW w:w="1548" w:type="dxa"/>
             <w:tcBorders>
               <w:left w:val="nil"/>
               <w:bottom w:val="single" w:sz="4" w:space="0" w:color="auto"/>
@@ -6670,7 +6670,7 @@
         </w:tc>
         <w:tc>
           <w:tcPr>
-            <w:tcW w:w="1418" w:type="dxa"/>
+            <w:tcW w:w="1288" w:type="dxa"/>
             <w:tcBorders>
               <w:left w:val="nil"/>
               <w:bottom w:val="single" w:sz="4" w:space="0" w:color="auto"/>
@@ -7467,7 +7467,7 @@
         </w:tc>
         <w:tc>
           <w:tcPr>
-            <w:tcW w:w="1418" w:type="dxa"/>
+            <w:tcW w:w="1548" w:type="dxa"/>
             <w:tcBorders>
               <w:left w:val="nil"/>
               <w:bottom w:val="single" w:sz="4" w:space="0" w:color="auto"/>
@@ -7493,7 +7493,7 @@
         </w:tc>
         <w:tc>
           <w:tcPr>
-            <w:tcW w:w="1418" w:type="dxa"/>
+            <w:tcW w:w="1288" w:type="dxa"/>
             <w:tcBorders>
               <w:left w:val="nil"/>
               <w:bottom w:val="single" w:sz="4" w:space="0" w:color="auto"/>
@@ -8290,7 +8290,7 @@
         </w:tc>
         <w:tc>
           <w:tcPr>
-            <w:tcW w:w="1418" w:type="dxa"/>
+            <w:tcW w:w="1548" w:type="dxa"/>
             <w:tcBorders>
               <w:left w:val="nil"/>
               <w:bottom w:val="single" w:sz="4" w:space="0" w:color="auto"/>
@@ -8316,7 +8316,7 @@
         </w:tc>
         <w:tc>
           <w:tcPr>
-            <w:tcW w:w="1418" w:type="dxa"/>
+            <w:tcW w:w="1288" w:type="dxa"/>
             <w:tcBorders>
               <w:left w:val="nil"/>
               <w:bottom w:val="single" w:sz="4" w:space="0" w:color="auto"/>
@@ -9113,7 +9113,7 @@
         </w:tc>
         <w:tc>
           <w:tcPr>
-            <w:tcW w:w="1418" w:type="dxa"/>
+            <w:tcW w:w="1548" w:type="dxa"/>
             <w:tcBorders>
               <w:left w:val="nil"/>
               <w:bottom w:val="single" w:sz="4" w:space="0" w:color="auto"/>
@@ -9139,7 +9139,7 @@
         </w:tc>
         <w:tc>
           <w:tcPr>
-            <w:tcW w:w="1418" w:type="dxa"/>
+            <w:tcW w:w="1288" w:type="dxa"/>
             <w:tcBorders>
               <w:left w:val="nil"/>
               <w:bottom w:val="single" w:sz="4" w:space="0" w:color="auto"/>
@@ -9936,7 +9936,7 @@
         </w:tc>
         <w:tc>
           <w:tcPr>
-            <w:tcW w:w="1418" w:type="dxa"/>
+            <w:tcW w:w="1548" w:type="dxa"/>
             <w:tcBorders>
               <w:left w:val="nil"/>
               <w:bottom w:val="single" w:sz="4" w:space="0" w:color="auto"/>
@@ -9962,7 +9962,7 @@
         </w:tc>
         <w:tc>
           <w:tcPr>
-            <w:tcW w:w="1418" w:type="dxa"/>
+            <w:tcW w:w="1288" w:type="dxa"/>
             <w:tcBorders>
               <w:left w:val="nil"/>
               <w:bottom w:val="single" w:sz="4" w:space="0" w:color="auto"/>
@@ -10759,7 +10759,7 @@
         </w:tc>
         <w:tc>
           <w:tcPr>
-            <w:tcW w:w="1418" w:type="dxa"/>
+            <w:tcW w:w="1548" w:type="dxa"/>
             <w:tcBorders>
               <w:left w:val="nil"/>
               <w:bottom w:val="single" w:sz="4" w:space="0" w:color="auto"/>
@@ -10785,7 +10785,7 @@
         </w:tc>
         <w:tc>
           <w:tcPr>
-            <w:tcW w:w="1418" w:type="dxa"/>
+            <w:tcW w:w="1288" w:type="dxa"/>
             <w:tcBorders>
               <w:left w:val="nil"/>
               <w:bottom w:val="single" w:sz="4" w:space="0" w:color="auto"/>
@@ -11582,7 +11582,7 @@
         </w:tc>
         <w:tc>
           <w:tcPr>
-            <w:tcW w:w="1418" w:type="dxa"/>
+            <w:tcW w:w="1548" w:type="dxa"/>
             <w:tcBorders>
               <w:left w:val="nil"/>
               <w:bottom w:val="single" w:sz="4" w:space="0" w:color="auto"/>
@@ -11608,7 +11608,7 @@
         </w:tc>
         <w:tc>
           <w:tcPr>
-            <w:tcW w:w="1418" w:type="dxa"/>
+            <w:tcW w:w="1288" w:type="dxa"/>
             <w:tcBorders>
               <w:left w:val="nil"/>
               <w:bottom w:val="single" w:sz="4" w:space="0" w:color="auto"/>
@@ -12405,7 +12405,7 @@
         </w:tc>
         <w:tc>
           <w:tcPr>
-            <w:tcW w:w="1418" w:type="dxa"/>
+            <w:tcW w:w="1548" w:type="dxa"/>
             <w:tcBorders>
               <w:left w:val="nil"/>
               <w:bottom w:val="single" w:sz="4" w:space="0" w:color="auto"/>
@@ -12431,7 +12431,7 @@
         </w:tc>
         <w:tc>
           <w:tcPr>
-            <w:tcW w:w="1418" w:type="dxa"/>
+            <w:tcW w:w="1288" w:type="dxa"/>
             <w:tcBorders>
               <w:left w:val="nil"/>
               <w:bottom w:val="single" w:sz="4" w:space="0" w:color="auto"/>
@@ -13228,7 +13228,7 @@
         </w:tc>
         <w:tc>
           <w:tcPr>
-            <w:tcW w:w="1418" w:type="dxa"/>
+            <w:tcW w:w="1548" w:type="dxa"/>
             <w:tcBorders>
               <w:left w:val="nil"/>
               <w:bottom w:val="single" w:sz="4" w:space="0" w:color="auto"/>
@@ -13254,7 +13254,7 @@
         </w:tc>
         <w:tc>
           <w:tcPr>
-            <w:tcW w:w="1418" w:type="dxa"/>
+            <w:tcW w:w="1288" w:type="dxa"/>
             <w:tcBorders>
               <w:left w:val="nil"/>
               <w:bottom w:val="single" w:sz="4" w:space="0" w:color="auto"/>
@@ -14051,7 +14051,7 @@
         </w:tc>
         <w:tc>
           <w:tcPr>
-            <w:tcW w:w="1418" w:type="dxa"/>
+            <w:tcW w:w="1548" w:type="dxa"/>
             <w:tcBorders>
               <w:left w:val="nil"/>
               <w:bottom w:val="single" w:sz="4" w:space="0" w:color="auto"/>
@@ -14077,7 +14077,7 @@
         </w:tc>
         <w:tc>
           <w:tcPr>
-            <w:tcW w:w="1418" w:type="dxa"/>
+            <w:tcW w:w="1288" w:type="dxa"/>
             <w:tcBorders>
               <w:left w:val="nil"/>
               <w:bottom w:val="single" w:sz="4" w:space="0" w:color="auto"/>
@@ -14874,7 +14874,7 @@
         </w:tc>
         <w:tc>
           <w:tcPr>
-            <w:tcW w:w="1418" w:type="dxa"/>
+            <w:tcW w:w="1548" w:type="dxa"/>
             <w:tcBorders>
               <w:left w:val="nil"/>
               <w:bottom w:val="single" w:sz="4" w:space="0" w:color="auto"/>
@@ -14900,7 +14900,7 @@
         </w:tc>
         <w:tc>
           <w:tcPr>
-            <w:tcW w:w="1418" w:type="dxa"/>
+            <w:tcW w:w="1288" w:type="dxa"/>
             <w:tcBorders>
               <w:left w:val="nil"/>
               <w:bottom w:val="single" w:sz="4" w:space="0" w:color="auto"/>
@@ -15697,7 +15697,7 @@
         </w:tc>
         <w:tc>
           <w:tcPr>
-            <w:tcW w:w="1418" w:type="dxa"/>
+            <w:tcW w:w="1548" w:type="dxa"/>
             <w:tcBorders>
               <w:left w:val="nil"/>
               <w:bottom w:val="single" w:sz="4" w:space="0" w:color="auto"/>
@@ -15723,7 +15723,7 @@
         </w:tc>
         <w:tc>
           <w:tcPr>
-            <w:tcW w:w="1418" w:type="dxa"/>
+            <w:tcW w:w="1288" w:type="dxa"/>
             <w:tcBorders>
               <w:left w:val="nil"/>
               <w:bottom w:val="single" w:sz="4" w:space="0" w:color="auto"/>
@@ -16520,7 +16520,7 @@
         </w:tc>
         <w:tc>
           <w:tcPr>
-            <w:tcW w:w="1418" w:type="dxa"/>
+            <w:tcW w:w="1548" w:type="dxa"/>
             <w:tcBorders>
               <w:left w:val="nil"/>
               <w:bottom w:val="single" w:sz="4" w:space="0" w:color="auto"/>
@@ -16546,7 +16546,7 @@
         </w:tc>
         <w:tc>
           <w:tcPr>
-            <w:tcW w:w="1418" w:type="dxa"/>
+            <w:tcW w:w="1288" w:type="dxa"/>
             <w:tcBorders>
               <w:left w:val="nil"/>
               <w:bottom w:val="single" w:sz="4" w:space="0" w:color="auto"/>
@@ -17343,7 +17343,7 @@
         </w:tc>
         <w:tc>
           <w:tcPr>
-            <w:tcW w:w="1418" w:type="dxa"/>
+            <w:tcW w:w="1548" w:type="dxa"/>
             <w:tcBorders>
               <w:left w:val="nil"/>
               <w:bottom w:val="single" w:sz="4" w:space="0" w:color="auto"/>
@@ -17369,7 +17369,7 @@
         </w:tc>
         <w:tc>
           <w:tcPr>
-            <w:tcW w:w="1418" w:type="dxa"/>
+            <w:tcW w:w="1288" w:type="dxa"/>
             <w:tcBorders>
               <w:left w:val="nil"/>
               <w:bottom w:val="single" w:sz="4" w:space="0" w:color="auto"/>
@@ -18166,7 +18166,7 @@
         </w:tc>
         <w:tc>
           <w:tcPr>
-            <w:tcW w:w="1418" w:type="dxa"/>
+            <w:tcW w:w="1548" w:type="dxa"/>
             <w:tcBorders>
               <w:left w:val="nil"/>
               <w:bottom w:val="single" w:sz="4" w:space="0" w:color="auto"/>
@@ -18192,7 +18192,7 @@
         </w:tc>
         <w:tc>
           <w:tcPr>
-            <w:tcW w:w="1418" w:type="dxa"/>
+            <w:tcW w:w="1288" w:type="dxa"/>
             <w:tcBorders>
               <w:left w:val="nil"/>
               <w:bottom w:val="single" w:sz="4" w:space="0" w:color="auto"/>
@@ -18989,7 +18989,7 @@
         </w:tc>
         <w:tc>
           <w:tcPr>
-            <w:tcW w:w="1418" w:type="dxa"/>
+            <w:tcW w:w="1548" w:type="dxa"/>
             <w:tcBorders>
               <w:left w:val="nil"/>
               <w:bottom w:val="single" w:sz="4" w:space="0" w:color="auto"/>
@@ -19015,7 +19015,7 @@
         </w:tc>
         <w:tc>
           <w:tcPr>
-            <w:tcW w:w="1418" w:type="dxa"/>
+            <w:tcW w:w="1288" w:type="dxa"/>
             <w:tcBorders>
               <w:left w:val="nil"/>
               <w:bottom w:val="single" w:sz="4" w:space="0" w:color="auto"/>
@@ -19813,7 +19813,7 @@
         </w:tc>
         <w:tc>
           <w:tcPr>
-            <w:tcW w:w="1418" w:type="dxa"/>
+            <w:tcW w:w="1548" w:type="dxa"/>
             <w:tcBorders>
               <w:left w:val="nil"/>
               <w:bottom w:val="single" w:sz="4" w:space="0" w:color="auto"/>
@@ -19839,7 +19839,7 @@
         </w:tc>
         <w:tc>
           <w:tcPr>
-            <w:tcW w:w="1418" w:type="dxa"/>
+            <w:tcW w:w="1288" w:type="dxa"/>
             <w:tcBorders>
               <w:left w:val="nil"/>
               <w:bottom w:val="single" w:sz="4" w:space="0" w:color="auto"/>
